--- a/src/day4/BinarySearch Questions.docx
+++ b/src/day4/BinarySearch Questions.docx
@@ -179,7 +179,33 @@
           <w:sz w:val="24"/>
           <w:szCs w:val="24"/>
         </w:rPr>
-        <w:t>) Time Complexity.</w:t>
+        <w:t>) Time Complexity</w:t>
+      </w:r>
+      <w:r>
+        <w:rPr>
+          <w:rFonts w:ascii="Times New Roman" w:eastAsia="Times New Roman" w:hAnsi="Times New Roman" w:cs="Times New Roman"/>
+          <w:sz w:val="24"/>
+          <w:szCs w:val="24"/>
+        </w:rPr>
+        <w:t xml:space="preserve"> </w:t>
+      </w:r>
+      <w:proofErr w:type="spellStart"/>
+      <w:r>
+        <w:rPr>
+          <w:rFonts w:ascii="Times New Roman" w:eastAsia="Times New Roman" w:hAnsi="Times New Roman" w:cs="Times New Roman"/>
+          <w:sz w:val="24"/>
+          <w:szCs w:val="24"/>
+        </w:rPr>
+        <w:t>MergeSort</w:t>
+      </w:r>
+      <w:proofErr w:type="spellEnd"/>
+      <w:r>
+        <w:rPr>
+          <w:rFonts w:ascii="Times New Roman" w:eastAsia="Times New Roman" w:hAnsi="Times New Roman" w:cs="Times New Roman"/>
+          <w:sz w:val="24"/>
+          <w:szCs w:val="24"/>
+        </w:rPr>
+        <w:t>.</w:t>
       </w:r>
     </w:p>
     <w:p>
@@ -624,6 +650,14 @@
           <w:szCs w:val="24"/>
         </w:rPr>
         <w:t>3</w:t>
+      </w:r>
+      <w:r>
+        <w:rPr>
+          <w:rFonts w:ascii="Times New Roman" w:eastAsia="Times New Roman" w:hAnsi="Times New Roman" w:cs="Times New Roman"/>
+          <w:sz w:val="24"/>
+          <w:szCs w:val="24"/>
+        </w:rPr>
+        <w:t xml:space="preserve"> / Index 2</w:t>
       </w:r>
     </w:p>
     <w:p>
